--- a/Note.docx
+++ b/Note.docx
@@ -391,13 +391,7 @@
             <w:rPr>
               <w:rFonts w:ascii="Cambria Math" w:eastAsiaTheme="minorEastAsia" w:hAnsi="Cambria Math"/>
             </w:rPr>
-            <m:t xml:space="preserve"> B=</m:t>
-          </m:r>
-          <m:r>
-            <w:rPr>
-              <w:rFonts w:ascii="Cambria Math" w:eastAsiaTheme="minorEastAsia" w:hAnsi="Cambria Math"/>
-            </w:rPr>
-            <m:t>[</m:t>
+            <m:t xml:space="preserve"> B=[</m:t>
           </m:r>
           <m:m>
             <m:mPr>
@@ -487,13 +481,7 @@
             <w:rPr>
               <w:rFonts w:ascii="Cambria Math" w:eastAsiaTheme="minorEastAsia" w:hAnsi="Cambria Math"/>
             </w:rPr>
-            <m:t>]</m:t>
-          </m:r>
-          <m:r>
-            <w:rPr>
-              <w:rFonts w:ascii="Cambria Math" w:eastAsiaTheme="minorEastAsia" w:hAnsi="Cambria Math"/>
-            </w:rPr>
-            <m:t xml:space="preserve">, </m:t>
+            <m:t xml:space="preserve">], </m:t>
           </m:r>
           <m:sSup>
             <m:sSupPr>
@@ -2073,13 +2061,7 @@
             <w:rPr>
               <w:rFonts w:ascii="Cambria Math" w:eastAsiaTheme="minorEastAsia" w:hAnsi="Cambria Math"/>
             </w:rPr>
-            <m:t>+</m:t>
-          </m:r>
-          <m:r>
-            <w:rPr>
-              <w:rFonts w:ascii="Cambria Math" w:eastAsiaTheme="minorEastAsia" w:hAnsi="Cambria Math"/>
-            </w:rPr>
-            <m:t>λ</m:t>
+            <m:t>+λ</m:t>
           </m:r>
           <m:d>
             <m:dPr>
@@ -2686,8 +2668,6 @@
         </w:rPr>
         <w:t xml:space="preserve">Elbow PCA: </w:t>
       </w:r>
-      <w:bookmarkStart w:id="0" w:name="_GoBack"/>
-      <w:bookmarkEnd w:id="0"/>
       <m:oMath>
         <m:r>
           <w:rPr>
@@ -2696,6 +2676,964 @@
           <m:t xml:space="preserve"> </m:t>
         </m:r>
       </m:oMath>
+    </w:p>
+    <w:p>
+      <w:pPr>
+        <w:rPr>
+          <w:rFonts w:ascii="Montserrat" w:eastAsiaTheme="minorEastAsia" w:hAnsi="Montserrat"/>
+        </w:rPr>
+      </w:pPr>
+    </w:p>
+    <w:p>
+      <w:pPr>
+        <w:rPr>
+          <w:rFonts w:ascii="Montserrat" w:eastAsiaTheme="minorEastAsia" w:hAnsi="Montserrat"/>
+        </w:rPr>
+      </w:pPr>
+    </w:p>
+    <w:p>
+      <w:pPr>
+        <w:rPr>
+          <w:rFonts w:ascii="Montserrat" w:eastAsiaTheme="minorEastAsia" w:hAnsi="Montserrat"/>
+        </w:rPr>
+      </w:pPr>
+    </w:p>
+    <w:p>
+      <w:pPr>
+        <w:jc w:val="center"/>
+        <w:rPr>
+          <w:rFonts w:ascii="Montserrat" w:eastAsiaTheme="minorEastAsia" w:hAnsi="Montserrat"/>
+          <w:b/>
+        </w:rPr>
+      </w:pPr>
+      <w:r>
+        <w:rPr>
+          <w:rFonts w:ascii="Montserrat" w:eastAsiaTheme="minorEastAsia" w:hAnsi="Montserrat"/>
+          <w:b/>
+        </w:rPr>
+        <w:t>K-mean</w:t>
+      </w:r>
+    </w:p>
+    <w:p>
+      <w:pPr>
+        <w:rPr>
+          <w:rFonts w:ascii="Montserrat" w:eastAsiaTheme="minorEastAsia" w:hAnsi="Montserrat"/>
+        </w:rPr>
+      </w:pPr>
+      <w:r>
+        <w:rPr>
+          <w:rFonts w:ascii="Montserrat" w:eastAsiaTheme="minorEastAsia" w:hAnsi="Montserrat"/>
+        </w:rPr>
+        <w:t>Hard-cluster: Each datapoint belong to 1 class</w:t>
+      </w:r>
+      <w:r>
+        <w:rPr>
+          <w:rFonts w:ascii="Montserrat" w:eastAsiaTheme="minorEastAsia" w:hAnsi="Montserrat"/>
+        </w:rPr>
+        <w:t xml:space="preserve"> </w:t>
+      </w:r>
+    </w:p>
+    <w:p>
+      <w:pPr>
+        <w:rPr>
+          <w:rFonts w:ascii="Montserrat" w:eastAsiaTheme="minorEastAsia" w:hAnsi="Montserrat"/>
+        </w:rPr>
+      </w:pPr>
+      <w:r>
+        <w:rPr>
+          <w:rFonts w:ascii="Montserrat" w:eastAsiaTheme="minorEastAsia" w:hAnsi="Montserrat"/>
+        </w:rPr>
+        <w:t xml:space="preserve">Soft cluster: </w:t>
+      </w:r>
+      <w:r>
+        <w:rPr>
+          <w:rFonts w:ascii="Montserrat" w:eastAsiaTheme="minorEastAsia" w:hAnsi="Montserrat"/>
+        </w:rPr>
+        <w:t>Each datapoint</w:t>
+      </w:r>
+      <w:r>
+        <w:rPr>
+          <w:rFonts w:ascii="Montserrat" w:eastAsiaTheme="minorEastAsia" w:hAnsi="Montserrat"/>
+        </w:rPr>
+        <w:t xml:space="preserve"> can</w:t>
+      </w:r>
+      <w:r>
+        <w:rPr>
+          <w:rFonts w:ascii="Montserrat" w:eastAsiaTheme="minorEastAsia" w:hAnsi="Montserrat"/>
+        </w:rPr>
+        <w:t xml:space="preserve"> belong to</w:t>
+      </w:r>
+      <w:r>
+        <w:rPr>
+          <w:rFonts w:ascii="Montserrat" w:eastAsiaTheme="minorEastAsia" w:hAnsi="Montserrat"/>
+        </w:rPr>
+        <w:t xml:space="preserve"> many </w:t>
+      </w:r>
+      <w:r>
+        <w:rPr>
+          <w:rFonts w:ascii="Montserrat" w:eastAsiaTheme="minorEastAsia" w:hAnsi="Montserrat"/>
+        </w:rPr>
+        <w:t>class</w:t>
+      </w:r>
+      <w:r>
+        <w:rPr>
+          <w:rFonts w:ascii="Montserrat" w:eastAsiaTheme="minorEastAsia" w:hAnsi="Montserrat"/>
+        </w:rPr>
+        <w:t>es</w:t>
+      </w:r>
+    </w:p>
+    <w:p>
+      <w:pPr>
+        <w:rPr>
+          <w:rFonts w:ascii="Montserrat" w:eastAsiaTheme="minorEastAsia" w:hAnsi="Montserrat"/>
+        </w:rPr>
+      </w:pPr>
+    </w:p>
+    <w:p>
+      <w:pPr>
+        <w:jc w:val="center"/>
+        <w:rPr>
+          <w:rFonts w:ascii="Montserrat" w:eastAsiaTheme="minorEastAsia" w:hAnsi="Montserrat"/>
+        </w:rPr>
+      </w:pPr>
+      <w:r>
+        <w:rPr>
+          <w:noProof/>
+          <w:lang w:eastAsia="zh-CN"/>
+        </w:rPr>
+        <w:drawing>
+          <wp:inline distT="0" distB="0" distL="0" distR="0" wp14:anchorId="5B6EAA2C" wp14:editId="7BD6127B">
+            <wp:extent cx="3222594" cy="2261561"/>
+            <wp:effectExtent l="0" t="0" r="0" b="5715"/>
+            <wp:docPr id="1" name="Picture 1"/>
+            <wp:cNvGraphicFramePr>
+              <a:graphicFrameLocks xmlns:a="http://schemas.openxmlformats.org/drawingml/2006/main" noChangeAspect="1"/>
+            </wp:cNvGraphicFramePr>
+            <a:graphic xmlns:a="http://schemas.openxmlformats.org/drawingml/2006/main">
+              <a:graphicData uri="http://schemas.openxmlformats.org/drawingml/2006/picture">
+                <pic:pic xmlns:pic="http://schemas.openxmlformats.org/drawingml/2006/picture">
+                  <pic:nvPicPr>
+                    <pic:cNvPr id="1" name=""/>
+                    <pic:cNvPicPr/>
+                  </pic:nvPicPr>
+                  <pic:blipFill>
+                    <a:blip r:embed="rId5"/>
+                    <a:stretch>
+                      <a:fillRect/>
+                    </a:stretch>
+                  </pic:blipFill>
+                  <pic:spPr>
+                    <a:xfrm>
+                      <a:off x="0" y="0"/>
+                      <a:ext cx="3242881" cy="2275798"/>
+                    </a:xfrm>
+                    <a:prstGeom prst="rect">
+                      <a:avLst/>
+                    </a:prstGeom>
+                  </pic:spPr>
+                </pic:pic>
+              </a:graphicData>
+            </a:graphic>
+          </wp:inline>
+        </w:drawing>
+      </w:r>
+    </w:p>
+    <w:p>
+      <w:pPr>
+        <w:rPr>
+          <w:rFonts w:ascii="Montserrat" w:eastAsiaTheme="minorEastAsia" w:hAnsi="Montserrat"/>
+        </w:rPr>
+      </w:pPr>
+      <w:r>
+        <w:rPr>
+          <w:rFonts w:ascii="Montserrat" w:eastAsiaTheme="minorEastAsia" w:hAnsi="Montserrat"/>
+        </w:rPr>
+        <w:t xml:space="preserve">Fix </w:t>
+      </w:r>
+      <m:oMath>
+        <m:r>
+          <w:rPr>
+            <w:rFonts w:ascii="Cambria Math" w:eastAsiaTheme="minorEastAsia" w:hAnsi="Cambria Math"/>
+          </w:rPr>
+          <m:t>μ</m:t>
+        </m:r>
+      </m:oMath>
+      <w:r>
+        <w:rPr>
+          <w:rFonts w:ascii="Montserrat" w:eastAsiaTheme="minorEastAsia" w:hAnsi="Montserrat"/>
+        </w:rPr>
+        <w:t xml:space="preserve"> </w:t>
+      </w:r>
+      <w:r>
+        <w:rPr>
+          <w:rFonts w:ascii="Montserrat" w:eastAsiaTheme="minorEastAsia" w:hAnsi="Montserrat" w:hint="eastAsia"/>
+        </w:rPr>
+        <w:t>→</w:t>
+      </w:r>
+      <w:r>
+        <w:rPr>
+          <w:rFonts w:ascii="Montserrat" w:eastAsiaTheme="minorEastAsia" w:hAnsi="Montserrat"/>
+        </w:rPr>
+        <w:t xml:space="preserve"> find </w:t>
+      </w:r>
+      <m:oMath>
+        <m:sSub>
+          <m:sSubPr>
+            <m:ctrlPr>
+              <w:rPr>
+                <w:rFonts w:ascii="Cambria Math" w:eastAsiaTheme="minorEastAsia" w:hAnsi="Cambria Math"/>
+                <w:i/>
+              </w:rPr>
+            </m:ctrlPr>
+          </m:sSubPr>
+          <m:e>
+            <m:r>
+              <w:rPr>
+                <w:rFonts w:ascii="Cambria Math" w:eastAsiaTheme="minorEastAsia" w:hAnsi="Cambria Math"/>
+              </w:rPr>
+              <m:t>r</m:t>
+            </m:r>
+          </m:e>
+          <m:sub>
+            <m:r>
+              <w:rPr>
+                <w:rFonts w:ascii="Cambria Math" w:eastAsiaTheme="minorEastAsia" w:hAnsi="Cambria Math"/>
+              </w:rPr>
+              <m:t>nk</m:t>
+            </m:r>
+          </m:sub>
+        </m:sSub>
+      </m:oMath>
+      <w:r>
+        <w:rPr>
+          <w:rFonts w:ascii="Montserrat" w:eastAsiaTheme="minorEastAsia" w:hAnsi="Montserrat"/>
+        </w:rPr>
+        <w:t>.</w:t>
+      </w:r>
+    </w:p>
+    <w:p>
+      <w:pPr>
+        <w:pBdr>
+          <w:bottom w:val="single" w:sz="12" w:space="1" w:color="auto"/>
+        </w:pBdr>
+        <w:rPr>
+          <w:rFonts w:ascii="Montserrat" w:eastAsiaTheme="minorEastAsia" w:hAnsi="Montserrat"/>
+        </w:rPr>
+      </w:pPr>
+      <m:oMathPara>
+        <m:oMath>
+          <m:r>
+            <w:rPr>
+              <w:rFonts w:ascii="Cambria Math" w:eastAsiaTheme="minorEastAsia" w:hAnsi="Cambria Math"/>
+            </w:rPr>
+            <m:t>L=</m:t>
+          </m:r>
+          <m:sSubSup>
+            <m:sSubSupPr>
+              <m:ctrlPr>
+                <w:rPr>
+                  <w:rFonts w:ascii="Cambria Math" w:eastAsiaTheme="minorEastAsia" w:hAnsi="Cambria Math"/>
+                  <w:i/>
+                </w:rPr>
+              </m:ctrlPr>
+            </m:sSubSupPr>
+            <m:e>
+              <m:r>
+                <m:rPr>
+                  <m:sty m:val="p"/>
+                </m:rPr>
+                <w:rPr>
+                  <w:rFonts w:ascii="Cambria Math" w:eastAsiaTheme="minorEastAsia" w:hAnsi="Cambria Math"/>
+                </w:rPr>
+                <m:t>Σ</m:t>
+              </m:r>
+              <m:ctrlPr>
+                <w:rPr>
+                  <w:rFonts w:ascii="Cambria Math" w:eastAsiaTheme="minorEastAsia" w:hAnsi="Cambria Math"/>
+                </w:rPr>
+              </m:ctrlPr>
+            </m:e>
+            <m:sub>
+              <m:r>
+                <w:rPr>
+                  <w:rFonts w:ascii="Cambria Math" w:eastAsiaTheme="minorEastAsia" w:hAnsi="Cambria Math"/>
+                </w:rPr>
+                <m:t>k=1</m:t>
+              </m:r>
+            </m:sub>
+            <m:sup>
+              <m:r>
+                <w:rPr>
+                  <w:rFonts w:ascii="Cambria Math" w:eastAsiaTheme="minorEastAsia" w:hAnsi="Cambria Math"/>
+                </w:rPr>
+                <m:t>k</m:t>
+              </m:r>
+            </m:sup>
+          </m:sSubSup>
+          <m:sSub>
+            <m:sSubPr>
+              <m:ctrlPr>
+                <w:rPr>
+                  <w:rFonts w:ascii="Cambria Math" w:eastAsiaTheme="minorEastAsia" w:hAnsi="Cambria Math"/>
+                  <w:i/>
+                </w:rPr>
+              </m:ctrlPr>
+            </m:sSubPr>
+            <m:e>
+              <m:r>
+                <w:rPr>
+                  <w:rFonts w:ascii="Cambria Math" w:eastAsiaTheme="minorEastAsia" w:hAnsi="Cambria Math"/>
+                </w:rPr>
+                <m:t>r</m:t>
+              </m:r>
+            </m:e>
+            <m:sub>
+              <m:r>
+                <w:rPr>
+                  <w:rFonts w:ascii="Cambria Math" w:eastAsiaTheme="minorEastAsia" w:hAnsi="Cambria Math"/>
+                </w:rPr>
+                <m:t>nk</m:t>
+              </m:r>
+            </m:sub>
+          </m:sSub>
+          <m:sSubSup>
+            <m:sSubSupPr>
+              <m:ctrlPr>
+                <w:rPr>
+                  <w:rFonts w:ascii="Cambria Math" w:eastAsiaTheme="minorEastAsia" w:hAnsi="Cambria Math"/>
+                  <w:i/>
+                </w:rPr>
+              </m:ctrlPr>
+            </m:sSubSupPr>
+            <m:e>
+              <m:d>
+                <m:dPr>
+                  <m:begChr m:val="|"/>
+                  <m:endChr m:val="|"/>
+                  <m:ctrlPr>
+                    <w:rPr>
+                      <w:rFonts w:ascii="Cambria Math" w:eastAsiaTheme="minorEastAsia" w:hAnsi="Cambria Math"/>
+                      <w:i/>
+                    </w:rPr>
+                  </m:ctrlPr>
+                </m:dPr>
+                <m:e>
+                  <m:d>
+                    <m:dPr>
+                      <m:begChr m:val="|"/>
+                      <m:endChr m:val="|"/>
+                      <m:ctrlPr>
+                        <w:rPr>
+                          <w:rFonts w:ascii="Cambria Math" w:eastAsiaTheme="minorEastAsia" w:hAnsi="Cambria Math"/>
+                          <w:i/>
+                        </w:rPr>
+                      </m:ctrlPr>
+                    </m:dPr>
+                    <m:e>
+                      <m:sSub>
+                        <m:sSubPr>
+                          <m:ctrlPr>
+                            <w:rPr>
+                              <w:rFonts w:ascii="Cambria Math" w:eastAsiaTheme="minorEastAsia" w:hAnsi="Cambria Math"/>
+                              <w:i/>
+                            </w:rPr>
+                          </m:ctrlPr>
+                        </m:sSubPr>
+                        <m:e>
+                          <m:r>
+                            <w:rPr>
+                              <w:rFonts w:ascii="Cambria Math" w:eastAsiaTheme="minorEastAsia" w:hAnsi="Cambria Math"/>
+                            </w:rPr>
+                            <m:t>x</m:t>
+                          </m:r>
+                        </m:e>
+                        <m:sub>
+                          <m:r>
+                            <w:rPr>
+                              <w:rFonts w:ascii="Cambria Math" w:eastAsiaTheme="minorEastAsia" w:hAnsi="Cambria Math"/>
+                            </w:rPr>
+                            <m:t>n</m:t>
+                          </m:r>
+                        </m:sub>
+                      </m:sSub>
+                      <m:r>
+                        <w:rPr>
+                          <w:rFonts w:ascii="Cambria Math" w:eastAsiaTheme="minorEastAsia" w:hAnsi="Cambria Math"/>
+                        </w:rPr>
+                        <m:t>-</m:t>
+                      </m:r>
+                      <m:sSub>
+                        <m:sSubPr>
+                          <m:ctrlPr>
+                            <w:rPr>
+                              <w:rFonts w:ascii="Cambria Math" w:eastAsiaTheme="minorEastAsia" w:hAnsi="Cambria Math"/>
+                              <w:i/>
+                            </w:rPr>
+                          </m:ctrlPr>
+                        </m:sSubPr>
+                        <m:e>
+                          <m:r>
+                            <w:rPr>
+                              <w:rFonts w:ascii="Cambria Math" w:eastAsiaTheme="minorEastAsia" w:hAnsi="Cambria Math"/>
+                            </w:rPr>
+                            <m:t>μ</m:t>
+                          </m:r>
+                        </m:e>
+                        <m:sub>
+                          <m:r>
+                            <w:rPr>
+                              <w:rFonts w:ascii="Cambria Math" w:eastAsiaTheme="minorEastAsia" w:hAnsi="Cambria Math"/>
+                            </w:rPr>
+                            <m:t>k</m:t>
+                          </m:r>
+                        </m:sub>
+                      </m:sSub>
+                    </m:e>
+                  </m:d>
+                </m:e>
+              </m:d>
+            </m:e>
+            <m:sub>
+              <m:r>
+                <w:rPr>
+                  <w:rFonts w:ascii="Cambria Math" w:eastAsiaTheme="minorEastAsia" w:hAnsi="Cambria Math"/>
+                </w:rPr>
+                <m:t>2</m:t>
+              </m:r>
+            </m:sub>
+            <m:sup>
+              <m:r>
+                <w:rPr>
+                  <w:rFonts w:ascii="Cambria Math" w:eastAsiaTheme="minorEastAsia" w:hAnsi="Cambria Math"/>
+                </w:rPr>
+                <m:t>2</m:t>
+              </m:r>
+            </m:sup>
+          </m:sSubSup>
+        </m:oMath>
+      </m:oMathPara>
+    </w:p>
+    <w:p>
+      <w:pPr>
+        <w:rPr>
+          <w:rFonts w:ascii="Montserrat" w:eastAsiaTheme="minorEastAsia" w:hAnsi="Montserrat"/>
+        </w:rPr>
+      </w:pPr>
+    </w:p>
+    <w:p>
+      <w:pPr>
+        <w:jc w:val="center"/>
+        <w:rPr>
+          <w:rFonts w:ascii="Montserrat" w:eastAsiaTheme="minorEastAsia" w:hAnsi="Montserrat"/>
+        </w:rPr>
+      </w:pPr>
+      <w:r>
+        <w:rPr>
+          <w:rFonts w:ascii="Montserrat" w:eastAsiaTheme="minorEastAsia" w:hAnsi="Montserrat"/>
+        </w:rPr>
+        <w:t>Gaussian Mixture Model</w:t>
+      </w:r>
+    </w:p>
+    <w:p>
+      <w:pPr>
+        <w:pBdr>
+          <w:bottom w:val="single" w:sz="12" w:space="1" w:color="auto"/>
+        </w:pBdr>
+        <w:rPr>
+          <w:rFonts w:ascii="Montserrat" w:eastAsiaTheme="minorEastAsia" w:hAnsi="Montserrat"/>
+        </w:rPr>
+      </w:pPr>
+    </w:p>
+    <w:p>
+      <w:pPr>
+        <w:rPr>
+          <w:rFonts w:ascii="Montserrat" w:eastAsiaTheme="minorEastAsia" w:hAnsi="Montserrat"/>
+        </w:rPr>
+      </w:pPr>
+      <w:r>
+        <w:rPr>
+          <w:rFonts w:ascii="Montserrat" w:eastAsiaTheme="minorEastAsia" w:hAnsi="Montserrat"/>
+        </w:rPr>
+        <w:t>Underfitting: accuracy thấp</w:t>
+      </w:r>
+    </w:p>
+    <w:p>
+      <w:pPr>
+        <w:rPr>
+          <w:rFonts w:ascii="Montserrat" w:eastAsiaTheme="minorEastAsia" w:hAnsi="Montserrat"/>
+        </w:rPr>
+      </w:pPr>
+      <w:r>
+        <w:rPr>
+          <w:rFonts w:ascii="Montserrat" w:eastAsiaTheme="minorEastAsia" w:hAnsi="Montserrat"/>
+        </w:rPr>
+        <w:t>Overfitting: accuracy trên train và test lệch</w:t>
+      </w:r>
+    </w:p>
+    <w:p>
+      <w:pPr>
+        <w:rPr>
+          <w:rFonts w:ascii="Montserrat" w:eastAsiaTheme="minorEastAsia" w:hAnsi="Montserrat"/>
+        </w:rPr>
+      </w:pPr>
+    </w:p>
+    <w:p>
+      <w:pPr>
+        <w:rPr>
+          <w:rFonts w:ascii="Montserrat" w:eastAsiaTheme="minorEastAsia" w:hAnsi="Montserrat"/>
+        </w:rPr>
+      </w:pPr>
+      <w:r>
+        <w:rPr>
+          <w:rFonts w:ascii="Montserrat" w:eastAsiaTheme="minorEastAsia" w:hAnsi="Montserrat"/>
+        </w:rPr>
+        <w:t>Stop overfit</w:t>
+      </w:r>
+    </w:p>
+    <w:p>
+      <w:pPr>
+        <w:rPr>
+          <w:rFonts w:ascii="Montserrat" w:eastAsiaTheme="minorEastAsia" w:hAnsi="Montserrat"/>
+        </w:rPr>
+      </w:pPr>
+      <w:r>
+        <w:rPr>
+          <w:rFonts w:ascii="Montserrat" w:eastAsiaTheme="minorEastAsia" w:hAnsi="Montserrat"/>
+        </w:rPr>
+        <w:t>Iteration</w:t>
+      </w:r>
+    </w:p>
+    <w:p>
+      <w:pPr>
+        <w:rPr>
+          <w:rFonts w:ascii="Montserrat" w:eastAsiaTheme="minorEastAsia" w:hAnsi="Montserrat"/>
+        </w:rPr>
+      </w:pPr>
+      <w:r>
+        <w:rPr>
+          <w:rFonts w:ascii="Montserrat" w:eastAsiaTheme="minorEastAsia" w:hAnsi="Montserrat"/>
+        </w:rPr>
+        <w:t>Learning rate</w:t>
+      </w:r>
+    </w:p>
+    <w:p>
+      <w:pPr>
+        <w:rPr>
+          <w:rFonts w:ascii="Montserrat" w:eastAsiaTheme="minorEastAsia" w:hAnsi="Montserrat"/>
+        </w:rPr>
+      </w:pPr>
+      <w:r>
+        <w:rPr>
+          <w:rFonts w:ascii="Montserrat" w:eastAsiaTheme="minorEastAsia" w:hAnsi="Montserrat"/>
+        </w:rPr>
+        <w:t>L1, L2</w:t>
+      </w:r>
+    </w:p>
+    <w:p>
+      <w:pPr>
+        <w:pBdr>
+          <w:bottom w:val="single" w:sz="12" w:space="1" w:color="auto"/>
+        </w:pBdr>
+        <w:rPr>
+          <w:rFonts w:ascii="Montserrat" w:eastAsiaTheme="minorEastAsia" w:hAnsi="Montserrat"/>
+        </w:rPr>
+      </w:pPr>
+      <w:r>
+        <w:rPr>
+          <w:rFonts w:ascii="Montserrat" w:eastAsiaTheme="minorEastAsia" w:hAnsi="Montserrat"/>
+        </w:rPr>
+        <w:t>Weight error model</w:t>
+      </w:r>
+    </w:p>
+    <w:p>
+      <w:pPr>
+        <w:jc w:val="center"/>
+        <w:rPr>
+          <w:rFonts w:ascii="Montserrat" w:eastAsiaTheme="minorEastAsia" w:hAnsi="Montserrat"/>
+          <w:b/>
+        </w:rPr>
+      </w:pPr>
+      <w:r>
+        <w:rPr>
+          <w:rFonts w:ascii="Montserrat" w:eastAsiaTheme="minorEastAsia" w:hAnsi="Montserrat"/>
+          <w:b/>
+        </w:rPr>
+        <w:t>Ensemble</w:t>
+      </w:r>
+      <w:r>
+        <w:rPr>
+          <w:rFonts w:ascii="Montserrat" w:eastAsiaTheme="minorEastAsia" w:hAnsi="Montserrat"/>
+          <w:b/>
+        </w:rPr>
+        <w:t xml:space="preserve"> method</w:t>
+      </w:r>
+    </w:p>
+    <w:p>
+      <w:pPr>
+        <w:rPr>
+          <w:rFonts w:ascii="Montserrat" w:eastAsiaTheme="minorEastAsia" w:hAnsi="Montserrat"/>
+        </w:rPr>
+      </w:pPr>
+      <w:r>
+        <w:rPr>
+          <w:rFonts w:ascii="Montserrat" w:eastAsiaTheme="minorEastAsia" w:hAnsi="Montserrat"/>
+        </w:rPr>
+        <w:t>Abstract,</w:t>
+      </w:r>
+    </w:p>
+    <w:p>
+      <w:pPr>
+        <w:rPr>
+          <w:rFonts w:ascii="Montserrat" w:eastAsiaTheme="minorEastAsia" w:hAnsi="Montserrat"/>
+        </w:rPr>
+      </w:pPr>
+      <w:r>
+        <w:rPr>
+          <w:rFonts w:ascii="Montserrat" w:eastAsiaTheme="minorEastAsia" w:hAnsi="Montserrat"/>
+        </w:rPr>
+        <w:lastRenderedPageBreak/>
+        <w:t>Each single model have their own weakness (high bias/variance), so we should combine them.</w:t>
+      </w:r>
+    </w:p>
+    <w:p>
+      <w:pPr>
+        <w:rPr>
+          <w:rFonts w:ascii="Montserrat" w:eastAsiaTheme="minorEastAsia" w:hAnsi="Montserrat"/>
+        </w:rPr>
+      </w:pPr>
+      <w:r>
+        <w:rPr>
+          <w:rFonts w:ascii="Montserrat" w:eastAsiaTheme="minorEastAsia" w:hAnsi="Montserrat"/>
+        </w:rPr>
+        <w:t xml:space="preserve">How: Chose base model </w:t>
+      </w:r>
+      <w:r>
+        <w:rPr>
+          <w:rFonts w:ascii="Montserrat" w:eastAsiaTheme="minorEastAsia" w:hAnsi="Montserrat" w:hint="eastAsia"/>
+        </w:rPr>
+        <w:t>→</w:t>
+      </w:r>
+      <w:r>
+        <w:rPr>
+          <w:rFonts w:ascii="Montserrat" w:eastAsiaTheme="minorEastAsia" w:hAnsi="Montserrat"/>
+        </w:rPr>
+        <w:t xml:space="preserve"> train in different ways to reduce bias/variance</w:t>
+      </w:r>
+    </w:p>
+    <w:p>
+      <w:pPr>
+        <w:pStyle w:val="ListParagraph"/>
+        <w:numPr>
+          <w:ilvl w:val="0"/>
+          <w:numId w:val="2"/>
+        </w:numPr>
+        <w:rPr>
+          <w:rFonts w:ascii="Montserrat" w:eastAsiaTheme="minorEastAsia" w:hAnsi="Montserrat"/>
+        </w:rPr>
+      </w:pPr>
+      <w:r>
+        <w:rPr>
+          <w:rFonts w:ascii="Montserrat" w:eastAsiaTheme="minorEastAsia" w:hAnsi="Montserrat"/>
+        </w:rPr>
+        <w:t xml:space="preserve">(Variance) </w:t>
+      </w:r>
+      <w:r>
+        <w:rPr>
+          <w:rFonts w:ascii="Montserrat" w:eastAsiaTheme="minorEastAsia" w:hAnsi="Montserrat"/>
+        </w:rPr>
+        <w:t>Bagging: same type models are trained in different subsamples from origin train set( randomly) parallelly, then take the average outcome</w:t>
+      </w:r>
+    </w:p>
+    <w:p>
+      <w:pPr>
+        <w:pStyle w:val="ListParagraph"/>
+        <w:numPr>
+          <w:ilvl w:val="0"/>
+          <w:numId w:val="2"/>
+        </w:numPr>
+        <w:rPr>
+          <w:rFonts w:ascii="Montserrat" w:eastAsiaTheme="minorEastAsia" w:hAnsi="Montserrat"/>
+        </w:rPr>
+      </w:pPr>
+      <w:r>
+        <w:rPr>
+          <w:rFonts w:ascii="Montserrat" w:eastAsiaTheme="minorEastAsia" w:hAnsi="Montserrat"/>
+        </w:rPr>
+        <w:t xml:space="preserve">(Main Bias) </w:t>
+      </w:r>
+      <w:bookmarkStart w:id="0" w:name="_GoBack"/>
+      <w:r>
+        <w:rPr>
+          <w:rFonts w:ascii="Montserrat" w:eastAsiaTheme="minorEastAsia" w:hAnsi="Montserrat"/>
+        </w:rPr>
+        <w:t xml:space="preserve">Boosting: same type models train consecutively, after learn from error of before model </w:t>
+      </w:r>
+      <w:r>
+        <w:rPr>
+          <w:rFonts w:ascii="Montserrat" w:eastAsiaTheme="minorEastAsia" w:hAnsi="Montserrat" w:hint="eastAsia"/>
+        </w:rPr>
+        <w:t>→</w:t>
+      </w:r>
+      <w:r>
+        <w:rPr>
+          <w:rFonts w:ascii="Montserrat" w:eastAsiaTheme="minorEastAsia" w:hAnsi="Montserrat"/>
+        </w:rPr>
+        <w:t xml:space="preserve"> the output is sum of</w:t>
+      </w:r>
+      <w:bookmarkEnd w:id="0"/>
+    </w:p>
+    <w:p>
+      <w:pPr>
+        <w:pStyle w:val="ListParagraph"/>
+        <w:numPr>
+          <w:ilvl w:val="0"/>
+          <w:numId w:val="2"/>
+        </w:numPr>
+        <w:rPr>
+          <w:rFonts w:ascii="Montserrat" w:eastAsiaTheme="minorEastAsia" w:hAnsi="Montserrat"/>
+        </w:rPr>
+      </w:pPr>
+      <w:r>
+        <w:rPr>
+          <w:rFonts w:ascii="Montserrat" w:eastAsiaTheme="minorEastAsia" w:hAnsi="Montserrat"/>
+        </w:rPr>
+        <w:t xml:space="preserve">(Main bias) </w:t>
+      </w:r>
+      <w:r>
+        <w:rPr>
+          <w:rFonts w:ascii="Montserrat" w:eastAsiaTheme="minorEastAsia" w:hAnsi="Montserrat"/>
+        </w:rPr>
+        <w:t xml:space="preserve">Stacking: </w:t>
+      </w:r>
+      <w:r>
+        <w:rPr>
+          <w:rFonts w:ascii="Montserrat" w:eastAsiaTheme="minorEastAsia" w:hAnsi="Montserrat"/>
+        </w:rPr>
+        <w:t xml:space="preserve">varied type models + meta model (supervised model) </w:t>
+      </w:r>
+    </w:p>
+    <w:p>
+      <w:pPr>
+        <w:rPr>
+          <w:rFonts w:ascii="Montserrat" w:eastAsiaTheme="minorEastAsia" w:hAnsi="Montserrat"/>
+        </w:rPr>
+      </w:pPr>
+    </w:p>
+    <w:p>
+      <w:pPr>
+        <w:rPr>
+          <w:rFonts w:ascii="Montserrat" w:eastAsiaTheme="minorEastAsia" w:hAnsi="Montserrat"/>
+        </w:rPr>
+      </w:pPr>
+      <w:r>
+        <w:rPr>
+          <w:rFonts w:ascii="Montserrat" w:eastAsiaTheme="minorEastAsia" w:hAnsi="Montserrat"/>
+        </w:rPr>
+        <w:t>Sample data = Bootstrapping: Random order of origin data</w:t>
+      </w:r>
+    </w:p>
+    <w:p>
+      <w:pPr>
+        <w:rPr>
+          <w:rFonts w:ascii="Montserrat" w:eastAsiaTheme="minorEastAsia" w:hAnsi="Montserrat"/>
+        </w:rPr>
+      </w:pPr>
+      <w:hyperlink r:id="rId6" w:history="1">
+        <w:r>
+          <w:rPr>
+            <w:rStyle w:val="Hyperlink"/>
+            <w:rFonts w:ascii="Montserrat" w:eastAsiaTheme="minorEastAsia" w:hAnsi="Montserrat"/>
+          </w:rPr>
+          <w:t>https://www.analyticsvidhya.com/blog/2018/06/comprehensive-guide-for-ensemble-models/</w:t>
+        </w:r>
+      </w:hyperlink>
+    </w:p>
+    <w:p>
+      <w:pPr>
+        <w:rPr>
+          <w:rFonts w:ascii="Montserrat" w:eastAsiaTheme="minorEastAsia" w:hAnsi="Montserrat"/>
+        </w:rPr>
+      </w:pPr>
+    </w:p>
+    <w:p>
+      <w:pPr>
+        <w:rPr>
+          <w:rFonts w:ascii="Montserrat" w:eastAsiaTheme="minorEastAsia" w:hAnsi="Montserrat"/>
+        </w:rPr>
+      </w:pPr>
+    </w:p>
+    <w:p>
+      <w:pPr>
+        <w:rPr>
+          <w:rFonts w:ascii="Montserrat" w:eastAsiaTheme="minorEastAsia" w:hAnsi="Montserrat"/>
+        </w:rPr>
+      </w:pPr>
+    </w:p>
+    <w:p>
+      <w:pPr>
+        <w:rPr>
+          <w:rFonts w:ascii="Montserrat" w:eastAsiaTheme="minorEastAsia" w:hAnsi="Montserrat"/>
+        </w:rPr>
+      </w:pPr>
+      <w:r>
+        <w:rPr>
+          <w:rFonts w:ascii="Montserrat" w:eastAsiaTheme="minorEastAsia" w:hAnsi="Montserrat"/>
+        </w:rPr>
+        <w:t xml:space="preserve">model selection + tuning params: </w:t>
+      </w:r>
+      <w:hyperlink r:id="rId7" w:history="1">
+        <w:r>
+          <w:rPr>
+            <w:rStyle w:val="Hyperlink"/>
+            <w:rFonts w:ascii="Montserrat" w:eastAsiaTheme="minorEastAsia" w:hAnsi="Montserrat"/>
+          </w:rPr>
+          <w:t>https://towardsdatascience.com/ensemble-model-selection-evaluation-in-machine-learning-by-optimalflow-9e5126308f12</w:t>
+        </w:r>
+      </w:hyperlink>
+    </w:p>
+    <w:p>
+      <w:pPr>
+        <w:rPr>
+          <w:rFonts w:ascii="Montserrat" w:eastAsiaTheme="minorEastAsia" w:hAnsi="Montserrat"/>
+        </w:rPr>
+      </w:pPr>
+    </w:p>
+    <w:p>
+      <w:pPr>
+        <w:rPr>
+          <w:rFonts w:ascii="Montserrat" w:eastAsiaTheme="minorEastAsia" w:hAnsi="Montserrat"/>
+        </w:rPr>
+      </w:pPr>
+      <w:r>
+        <w:rPr>
+          <w:rFonts w:ascii="Montserrat" w:eastAsiaTheme="minorEastAsia" w:hAnsi="Montserrat"/>
+        </w:rPr>
+        <w:t xml:space="preserve">bootstrapping: </w:t>
+      </w:r>
+      <w:hyperlink r:id="rId8" w:history="1">
+        <w:r>
+          <w:rPr>
+            <w:rStyle w:val="Hyperlink"/>
+            <w:rFonts w:ascii="Montserrat" w:eastAsiaTheme="minorEastAsia" w:hAnsi="Montserrat"/>
+          </w:rPr>
+          <w:t>https://towardsdatascience.com/an-introduction-to-the-bootstrap-method-58bcb51b4d60</w:t>
+        </w:r>
+      </w:hyperlink>
+    </w:p>
+    <w:p>
+      <w:pPr>
+        <w:rPr>
+          <w:rFonts w:ascii="Montserrat" w:eastAsiaTheme="minorEastAsia" w:hAnsi="Montserrat"/>
+        </w:rPr>
+      </w:pPr>
+    </w:p>
+    <w:p>
+      <w:pPr>
+        <w:rPr>
+          <w:rFonts w:ascii="Montserrat" w:eastAsiaTheme="minorEastAsia" w:hAnsi="Montserrat"/>
+        </w:rPr>
+      </w:pPr>
+      <w:r>
+        <w:rPr>
+          <w:rFonts w:ascii="Montserrat" w:eastAsiaTheme="minorEastAsia" w:hAnsi="Montserrat"/>
+        </w:rPr>
+        <w:t xml:space="preserve">ts:  </w:t>
+      </w:r>
+      <w:hyperlink r:id="rId9" w:history="1">
+        <w:r>
+          <w:rPr>
+            <w:rStyle w:val="Hyperlink"/>
+            <w:rFonts w:ascii="Montserrat" w:eastAsiaTheme="minorEastAsia" w:hAnsi="Montserrat"/>
+          </w:rPr>
+          <w:t>https://towardsdatascience.com/time-series-in-python-exponential-smoothing-and-arima-processes-2c67f2a52788</w:t>
+        </w:r>
+      </w:hyperlink>
+    </w:p>
+    <w:p>
+      <w:pPr>
+        <w:rPr>
+          <w:rFonts w:ascii="Montserrat" w:eastAsiaTheme="minorEastAsia" w:hAnsi="Montserrat"/>
+        </w:rPr>
+      </w:pPr>
+      <w:hyperlink r:id="rId10" w:history="1">
+        <w:r>
+          <w:rPr>
+            <w:rStyle w:val="Hyperlink"/>
+            <w:rFonts w:ascii="Montserrat" w:eastAsiaTheme="minorEastAsia" w:hAnsi="Montserrat"/>
+          </w:rPr>
+          <w:t>https://phamdinhkhanh.github.io/2019/12/12/ARIMAmodel.html</w:t>
+        </w:r>
+      </w:hyperlink>
+    </w:p>
+    <w:p>
+      <w:pPr>
+        <w:rPr>
+          <w:rFonts w:ascii="Montserrat" w:eastAsiaTheme="minorEastAsia" w:hAnsi="Montserrat"/>
+        </w:rPr>
+      </w:pPr>
+    </w:p>
+    <w:p>
+      <w:pPr>
+        <w:rPr>
+          <w:rFonts w:ascii="Montserrat" w:eastAsiaTheme="minorEastAsia" w:hAnsi="Montserrat"/>
+        </w:rPr>
+      </w:pPr>
+      <w:r>
+        <w:rPr>
+          <w:noProof/>
+          <w:lang w:eastAsia="zh-CN"/>
+        </w:rPr>
+        <w:lastRenderedPageBreak/>
+        <w:drawing>
+          <wp:inline distT="0" distB="0" distL="0" distR="0" wp14:anchorId="2C4FE2E7" wp14:editId="1F9CB971">
+            <wp:extent cx="6339205" cy="6713855"/>
+            <wp:effectExtent l="0" t="0" r="4445" b="0"/>
+            <wp:docPr id="2" name="Picture 2"/>
+            <wp:cNvGraphicFramePr>
+              <a:graphicFrameLocks xmlns:a="http://schemas.openxmlformats.org/drawingml/2006/main" noChangeAspect="1"/>
+            </wp:cNvGraphicFramePr>
+            <a:graphic xmlns:a="http://schemas.openxmlformats.org/drawingml/2006/main">
+              <a:graphicData uri="http://schemas.openxmlformats.org/drawingml/2006/picture">
+                <pic:pic xmlns:pic="http://schemas.openxmlformats.org/drawingml/2006/picture">
+                  <pic:nvPicPr>
+                    <pic:cNvPr id="1" name=""/>
+                    <pic:cNvPicPr/>
+                  </pic:nvPicPr>
+                  <pic:blipFill>
+                    <a:blip r:embed="rId11"/>
+                    <a:stretch>
+                      <a:fillRect/>
+                    </a:stretch>
+                  </pic:blipFill>
+                  <pic:spPr>
+                    <a:xfrm>
+                      <a:off x="0" y="0"/>
+                      <a:ext cx="6339205" cy="6713855"/>
+                    </a:xfrm>
+                    <a:prstGeom prst="rect">
+                      <a:avLst/>
+                    </a:prstGeom>
+                  </pic:spPr>
+                </pic:pic>
+              </a:graphicData>
+            </a:graphic>
+          </wp:inline>
+        </w:drawing>
+      </w:r>
+    </w:p>
+    <w:p>
+      <w:pPr>
+        <w:rPr>
+          <w:rFonts w:ascii="Montserrat" w:eastAsiaTheme="minorEastAsia" w:hAnsi="Montserrat"/>
+        </w:rPr>
+      </w:pPr>
+    </w:p>
+    <w:p>
+      <w:pPr>
+        <w:rPr>
+          <w:rFonts w:ascii="Montserrat" w:eastAsiaTheme="minorEastAsia" w:hAnsi="Montserrat"/>
+        </w:rPr>
+      </w:pPr>
     </w:p>
     <w:p>
       <w:pPr>
@@ -2828,8 +3766,123 @@
       </w:rPr>
     </w:lvl>
   </w:abstractNum>
+  <w:abstractNum w:abstractNumId="1" w15:restartNumberingAfterBreak="0">
+    <w:nsid w:val="433D2B31"/>
+    <w:multiLevelType w:val="hybridMultilevel"/>
+    <w:tmpl w:val="5818EA4E"/>
+    <w:lvl w:ilvl="0" w:tplc="22A0B042">
+      <w:numFmt w:val="bullet"/>
+      <w:lvlText w:val=""/>
+      <w:lvlJc w:val="left"/>
+      <w:pPr>
+        <w:ind w:left="720" w:hanging="360"/>
+      </w:pPr>
+      <w:rPr>
+        <w:rFonts w:ascii="Symbol" w:eastAsiaTheme="minorEastAsia" w:hAnsi="Symbol" w:cstheme="minorBidi" w:hint="default"/>
+      </w:rPr>
+    </w:lvl>
+    <w:lvl w:ilvl="1" w:tplc="04090003" w:tentative="1">
+      <w:start w:val="1"/>
+      <w:numFmt w:val="bullet"/>
+      <w:lvlText w:val="o"/>
+      <w:lvlJc w:val="left"/>
+      <w:pPr>
+        <w:ind w:left="1440" w:hanging="360"/>
+      </w:pPr>
+      <w:rPr>
+        <w:rFonts w:ascii="Courier New" w:hAnsi="Courier New" w:cs="Courier New" w:hint="default"/>
+      </w:rPr>
+    </w:lvl>
+    <w:lvl w:ilvl="2" w:tplc="04090005" w:tentative="1">
+      <w:start w:val="1"/>
+      <w:numFmt w:val="bullet"/>
+      <w:lvlText w:val=""/>
+      <w:lvlJc w:val="left"/>
+      <w:pPr>
+        <w:ind w:left="2160" w:hanging="360"/>
+      </w:pPr>
+      <w:rPr>
+        <w:rFonts w:ascii="Wingdings" w:hAnsi="Wingdings" w:hint="default"/>
+      </w:rPr>
+    </w:lvl>
+    <w:lvl w:ilvl="3" w:tplc="04090001" w:tentative="1">
+      <w:start w:val="1"/>
+      <w:numFmt w:val="bullet"/>
+      <w:lvlText w:val=""/>
+      <w:lvlJc w:val="left"/>
+      <w:pPr>
+        <w:ind w:left="2880" w:hanging="360"/>
+      </w:pPr>
+      <w:rPr>
+        <w:rFonts w:ascii="Symbol" w:hAnsi="Symbol" w:hint="default"/>
+      </w:rPr>
+    </w:lvl>
+    <w:lvl w:ilvl="4" w:tplc="04090003" w:tentative="1">
+      <w:start w:val="1"/>
+      <w:numFmt w:val="bullet"/>
+      <w:lvlText w:val="o"/>
+      <w:lvlJc w:val="left"/>
+      <w:pPr>
+        <w:ind w:left="3600" w:hanging="360"/>
+      </w:pPr>
+      <w:rPr>
+        <w:rFonts w:ascii="Courier New" w:hAnsi="Courier New" w:cs="Courier New" w:hint="default"/>
+      </w:rPr>
+    </w:lvl>
+    <w:lvl w:ilvl="5" w:tplc="04090005" w:tentative="1">
+      <w:start w:val="1"/>
+      <w:numFmt w:val="bullet"/>
+      <w:lvlText w:val=""/>
+      <w:lvlJc w:val="left"/>
+      <w:pPr>
+        <w:ind w:left="4320" w:hanging="360"/>
+      </w:pPr>
+      <w:rPr>
+        <w:rFonts w:ascii="Wingdings" w:hAnsi="Wingdings" w:hint="default"/>
+      </w:rPr>
+    </w:lvl>
+    <w:lvl w:ilvl="6" w:tplc="04090001" w:tentative="1">
+      <w:start w:val="1"/>
+      <w:numFmt w:val="bullet"/>
+      <w:lvlText w:val=""/>
+      <w:lvlJc w:val="left"/>
+      <w:pPr>
+        <w:ind w:left="5040" w:hanging="360"/>
+      </w:pPr>
+      <w:rPr>
+        <w:rFonts w:ascii="Symbol" w:hAnsi="Symbol" w:hint="default"/>
+      </w:rPr>
+    </w:lvl>
+    <w:lvl w:ilvl="7" w:tplc="04090003" w:tentative="1">
+      <w:start w:val="1"/>
+      <w:numFmt w:val="bullet"/>
+      <w:lvlText w:val="o"/>
+      <w:lvlJc w:val="left"/>
+      <w:pPr>
+        <w:ind w:left="5760" w:hanging="360"/>
+      </w:pPr>
+      <w:rPr>
+        <w:rFonts w:ascii="Courier New" w:hAnsi="Courier New" w:cs="Courier New" w:hint="default"/>
+      </w:rPr>
+    </w:lvl>
+    <w:lvl w:ilvl="8" w:tplc="04090005" w:tentative="1">
+      <w:start w:val="1"/>
+      <w:numFmt w:val="bullet"/>
+      <w:lvlText w:val=""/>
+      <w:lvlJc w:val="left"/>
+      <w:pPr>
+        <w:ind w:left="6480" w:hanging="360"/>
+      </w:pPr>
+      <w:rPr>
+        <w:rFonts w:ascii="Wingdings" w:hAnsi="Wingdings" w:hint="default"/>
+      </w:rPr>
+    </w:lvl>
+  </w:abstractNum>
   <w:num w:numId="1">
     <w:abstractNumId w:val="0"/>
+  </w:num>
+  <w:num w:numId="2">
+    <w:abstractNumId w:val="1"/>
   </w:num>
 </w:numbering>
 </file>
@@ -3276,6 +4329,41 @@
       <w:color w:val="808080"/>
     </w:rPr>
   </w:style>
+  <w:style w:type="character" w:styleId="Hyperlink">
+    <w:name w:val="Hyperlink"/>
+    <w:basedOn w:val="DefaultParagraphFont"/>
+    <w:uiPriority w:val="99"/>
+    <w:unhideWhenUsed/>
+    <w:rsid w:val="00782F68"/>
+    <w:rPr>
+      <w:color w:val="0563C1" w:themeColor="hyperlink"/>
+      <w:u w:val="single"/>
+    </w:rPr>
+  </w:style>
+  <w:style w:type="character" w:customStyle="1" w:styleId="csscomponentcssinlinecomponent-sc-1oskqb9-1">
+    <w:name w:val="csscomponent__cssinlinecomponent-sc-1oskqb9-1"/>
+    <w:basedOn w:val="DefaultParagraphFont"/>
+    <w:rsid w:val="00782F68"/>
+  </w:style>
+  <w:style w:type="character" w:customStyle="1" w:styleId="q-box">
+    <w:name w:val="q-box"/>
+    <w:basedOn w:val="DefaultParagraphFont"/>
+    <w:rsid w:val="00782F68"/>
+  </w:style>
+  <w:style w:type="paragraph" w:customStyle="1" w:styleId="q-text">
+    <w:name w:val="q-text"/>
+    <w:basedOn w:val="Normal"/>
+    <w:rsid w:val="00782F68"/>
+    <w:pPr>
+      <w:spacing w:before="100" w:beforeAutospacing="1" w:after="100" w:afterAutospacing="1" w:line="240" w:lineRule="auto"/>
+    </w:pPr>
+    <w:rPr>
+      <w:rFonts w:ascii="Times New Roman" w:eastAsia="Times New Roman" w:hAnsi="Times New Roman" w:cs="Times New Roman"/>
+      <w:sz w:val="24"/>
+      <w:szCs w:val="24"/>
+      <w:lang w:eastAsia="zh-CN"/>
+    </w:rPr>
+  </w:style>
 </w:styles>
 </file>
 
